--- a/examples/docs/výpis_ARMEX GROUP s.r.o._.docx
+++ b/examples/docs/výpis_ARMEX GROUP s.r.o._.docx
@@ -364,6 +364,22 @@
         <w:t>Obchodní podíl: 50%Druh podílu: základní</w:t>
       </w:r>
     </w:p>
+    <w:p>
+      <w:pPr/>
+      <w:r>
+        <w:rPr>
+          <w:b/>
+        </w:rPr>
+        <w:t>Základní kapitál:</w:t>
+      </w:r>
+      <w:r>
+        <w:rPr>
+          <w:rStyle w:val="Light"/>
+        </w:rPr>
+        <w:br/>
+        <w:t>200 000,- Kč</w:t>
+      </w:r>
+    </w:p>
     <w:sectPr>
       <w:pgSz w:w="12240" w:h="15840"/>
       <w:pgMar w:top="1440" w:right="1800" w:bottom="1440" w:left="1800" w:header="720" w:footer="720" w:gutter="0"/>
